--- a/Aulas/Entendendo HTML Semântico.docx
+++ b/Aulas/Entendendo HTML Semântico.docx
@@ -118,12 +118,825 @@
       <w:pPr>
         <w:jc w:val="both"/>
         <w:rPr>
+          <w:sz w:val="26"/>
+          <w:szCs w:val="26"/>
+        </w:rPr>
+      </w:pPr>
+    </w:p>
+    <w:p>
+      <w:pPr>
+        <w:jc w:val="both"/>
+        <w:rPr>
+          <w:sz w:val="26"/>
+          <w:szCs w:val="26"/>
+        </w:rPr>
+      </w:pPr>
+      <w:r>
+        <w:rPr>
+          <w:sz w:val="26"/>
+          <w:szCs w:val="26"/>
+        </w:rPr>
+        <w:t>O que significa a palavra semântica?</w:t>
+      </w:r>
+    </w:p>
+    <w:p>
+      <w:pPr>
+        <w:jc w:val="both"/>
+        <w:rPr>
+          <w:sz w:val="26"/>
+          <w:szCs w:val="26"/>
+        </w:rPr>
+      </w:pPr>
+      <w:r>
+        <w:rPr>
+          <w:sz w:val="26"/>
+          <w:szCs w:val="26"/>
+        </w:rPr>
+        <w:tab/>
+      </w:r>
+      <w:r>
+        <w:rPr>
+          <w:sz w:val="26"/>
+          <w:szCs w:val="26"/>
+        </w:rPr>
+        <w:t>Disciplina que estuda a significação das palavras e expressões linguísticas bem como das relações de sentido que estas estabelecem entre si.</w:t>
+      </w:r>
+    </w:p>
+    <w:p>
+      <w:pPr>
+        <w:jc w:val="both"/>
+        <w:rPr>
+          <w:sz w:val="26"/>
+          <w:szCs w:val="26"/>
+        </w:rPr>
+      </w:pPr>
+      <w:r>
+        <w:rPr>
+          <w:sz w:val="26"/>
+          <w:szCs w:val="26"/>
+        </w:rPr>
+        <w:tab/>
+        <w:t>O HTML semântico – significa que o HTML tem que fazer sentido. Então o HTML está fazendo sentido para aquilo que ele está proposto a fazer.</w:t>
+      </w:r>
+    </w:p>
+    <w:p>
+      <w:pPr>
+        <w:jc w:val="both"/>
+        <w:rPr>
+          <w:sz w:val="26"/>
+          <w:szCs w:val="26"/>
+        </w:rPr>
+      </w:pPr>
+      <w:r>
+        <w:rPr>
+          <w:sz w:val="26"/>
+          <w:szCs w:val="26"/>
+        </w:rPr>
+        <w:tab/>
+        <w:t xml:space="preserve">Então por exemplo, antigamente tinha-se a </w:t>
+      </w:r>
+      <w:proofErr w:type="spellStart"/>
+      <w:r>
+        <w:rPr>
+          <w:sz w:val="26"/>
+          <w:szCs w:val="26"/>
+        </w:rPr>
+        <w:t>tag</w:t>
+      </w:r>
+      <w:proofErr w:type="spellEnd"/>
+      <w:r>
+        <w:rPr>
+          <w:sz w:val="26"/>
+          <w:szCs w:val="26"/>
+        </w:rPr>
+        <w:t xml:space="preserve"> </w:t>
+      </w:r>
+      <w:proofErr w:type="spellStart"/>
+      <w:r>
+        <w:rPr>
+          <w:sz w:val="26"/>
+          <w:szCs w:val="26"/>
+        </w:rPr>
+        <w:t>div</w:t>
+      </w:r>
+      <w:proofErr w:type="spellEnd"/>
+      <w:r>
+        <w:rPr>
+          <w:sz w:val="26"/>
+          <w:szCs w:val="26"/>
+        </w:rPr>
+        <w:t xml:space="preserve"> para separar as coisas na </w:t>
+      </w:r>
+      <w:proofErr w:type="spellStart"/>
+      <w:r>
+        <w:rPr>
+          <w:sz w:val="26"/>
+          <w:szCs w:val="26"/>
+        </w:rPr>
+        <w:t>tag</w:t>
+      </w:r>
+      <w:proofErr w:type="spellEnd"/>
+      <w:r>
+        <w:rPr>
+          <w:sz w:val="26"/>
+          <w:szCs w:val="26"/>
+        </w:rPr>
+        <w:t xml:space="preserve"> body do HTML...e com isso utilizavam-se o atributo </w:t>
+      </w:r>
+      <w:proofErr w:type="spellStart"/>
+      <w:r>
+        <w:rPr>
+          <w:sz w:val="26"/>
+          <w:szCs w:val="26"/>
+        </w:rPr>
+        <w:t>class</w:t>
+      </w:r>
+      <w:proofErr w:type="spellEnd"/>
+      <w:r>
+        <w:rPr>
+          <w:sz w:val="26"/>
+          <w:szCs w:val="26"/>
+        </w:rPr>
+        <w:t xml:space="preserve"> com as denominações variadas, e embora uma pessoa programadora pudesse saber o que significava determinada </w:t>
+      </w:r>
+      <w:proofErr w:type="spellStart"/>
+      <w:r>
+        <w:rPr>
+          <w:sz w:val="26"/>
+          <w:szCs w:val="26"/>
+        </w:rPr>
+        <w:t>div</w:t>
+      </w:r>
+      <w:proofErr w:type="spellEnd"/>
+      <w:r>
+        <w:rPr>
+          <w:sz w:val="26"/>
+          <w:szCs w:val="26"/>
+        </w:rPr>
+        <w:t xml:space="preserve">, qualquer um poderia colocar qualquer nome da </w:t>
+      </w:r>
+      <w:proofErr w:type="spellStart"/>
+      <w:r>
+        <w:rPr>
+          <w:sz w:val="26"/>
+          <w:szCs w:val="26"/>
+        </w:rPr>
+        <w:t>class</w:t>
+      </w:r>
+      <w:proofErr w:type="spellEnd"/>
+      <w:r>
+        <w:rPr>
+          <w:sz w:val="26"/>
+          <w:szCs w:val="26"/>
+        </w:rPr>
+        <w:t>, ou seja, não havia um padrão.</w:t>
+      </w:r>
+    </w:p>
+    <w:p>
+      <w:pPr>
+        <w:jc w:val="both"/>
+        <w:rPr>
+          <w:sz w:val="26"/>
+          <w:szCs w:val="26"/>
+        </w:rPr>
+      </w:pPr>
+      <w:r>
+        <w:rPr>
+          <w:sz w:val="26"/>
+          <w:szCs w:val="26"/>
+        </w:rPr>
+        <w:tab/>
+        <w:t>E o principal problema disso para questões de acessibilidade é que os robôs quando se define classes não estou dando um padrão que os robôs possam ler o HTML.</w:t>
+      </w:r>
+    </w:p>
+    <w:p>
+      <w:pPr>
+        <w:jc w:val="both"/>
+        <w:rPr>
+          <w:sz w:val="26"/>
+          <w:szCs w:val="26"/>
+        </w:rPr>
+      </w:pPr>
+      <w:r>
+        <w:rPr>
+          <w:noProof/>
+        </w:rPr>
+        <w:drawing>
+          <wp:anchor distT="0" distB="0" distL="114300" distR="114300" simplePos="0" relativeHeight="251658240" behindDoc="0" locked="0" layoutInCell="1" allowOverlap="1" wp14:anchorId="3E61CAE8" wp14:editId="7AC8EF01">
+            <wp:simplePos x="0" y="0"/>
+            <wp:positionH relativeFrom="column">
+              <wp:posOffset>120015</wp:posOffset>
+            </wp:positionH>
+            <wp:positionV relativeFrom="paragraph">
+              <wp:posOffset>477520</wp:posOffset>
+            </wp:positionV>
+            <wp:extent cx="5619750" cy="2500154"/>
+            <wp:effectExtent l="0" t="0" r="0" b="0"/>
+            <wp:wrapNone/>
+            <wp:docPr id="1" name="Imagem 1" descr="Interface gráfica do usuário, Aplicativo&#10;&#10;Descrição gerada automaticamente"/>
+            <wp:cNvGraphicFramePr>
+              <a:graphicFrameLocks xmlns:a="http://schemas.openxmlformats.org/drawingml/2006/main" noChangeAspect="1"/>
+            </wp:cNvGraphicFramePr>
+            <a:graphic xmlns:a="http://schemas.openxmlformats.org/drawingml/2006/main">
+              <a:graphicData uri="http://schemas.openxmlformats.org/drawingml/2006/picture">
+                <pic:pic xmlns:pic="http://schemas.openxmlformats.org/drawingml/2006/picture">
+                  <pic:nvPicPr>
+                    <pic:cNvPr id="1" name="Imagem 1" descr="Interface gráfica do usuário, Aplicativo&#10;&#10;Descrição gerada automaticamente"/>
+                    <pic:cNvPicPr/>
+                  </pic:nvPicPr>
+                  <pic:blipFill rotWithShape="1">
+                    <a:blip r:embed="rId4" cstate="print">
+                      <a:extLst>
+                        <a:ext uri="{28A0092B-C50C-407E-A947-70E740481C1C}">
+                          <a14:useLocalDpi xmlns:a14="http://schemas.microsoft.com/office/drawing/2010/main" val="0"/>
+                        </a:ext>
+                      </a:extLst>
+                    </a:blip>
+                    <a:srcRect l="48880" b="25056"/>
+                    <a:stretch/>
+                  </pic:blipFill>
+                  <pic:spPr bwMode="auto">
+                    <a:xfrm>
+                      <a:off x="0" y="0"/>
+                      <a:ext cx="5619750" cy="2500154"/>
+                    </a:xfrm>
+                    <a:prstGeom prst="rect">
+                      <a:avLst/>
+                    </a:prstGeom>
+                    <a:ln>
+                      <a:noFill/>
+                    </a:ln>
+                    <a:extLst>
+                      <a:ext uri="{53640926-AAD7-44D8-BBD7-CCE9431645EC}">
+                        <a14:shadowObscured xmlns:a14="http://schemas.microsoft.com/office/drawing/2010/main"/>
+                      </a:ext>
+                    </a:extLst>
+                  </pic:spPr>
+                </pic:pic>
+              </a:graphicData>
+            </a:graphic>
+            <wp14:sizeRelH relativeFrom="margin">
+              <wp14:pctWidth>0</wp14:pctWidth>
+            </wp14:sizeRelH>
+            <wp14:sizeRelV relativeFrom="margin">
+              <wp14:pctHeight>0</wp14:pctHeight>
+            </wp14:sizeRelV>
+          </wp:anchor>
+        </w:drawing>
+      </w:r>
+      <w:r>
+        <w:rPr>
+          <w:sz w:val="26"/>
+          <w:szCs w:val="26"/>
+        </w:rPr>
+        <w:tab/>
+        <w:t xml:space="preserve">Por isso que com a atualização do HTML 4 para o HTML 5 trouxe outras </w:t>
+      </w:r>
+      <w:proofErr w:type="spellStart"/>
+      <w:r>
+        <w:rPr>
+          <w:sz w:val="26"/>
+          <w:szCs w:val="26"/>
+        </w:rPr>
+        <w:t>tag</w:t>
+      </w:r>
+      <w:proofErr w:type="spellEnd"/>
+      <w:r>
+        <w:rPr>
+          <w:sz w:val="26"/>
+          <w:szCs w:val="26"/>
+        </w:rPr>
+        <w:t xml:space="preserve"> mais específicas, principalmente para acessibilidade. Figura abaixo:</w:t>
+      </w:r>
+    </w:p>
+    <w:p>
+      <w:pPr>
+        <w:jc w:val="both"/>
+        <w:rPr>
+          <w:sz w:val="26"/>
+          <w:szCs w:val="26"/>
+        </w:rPr>
+      </w:pPr>
+    </w:p>
+    <w:p>
+      <w:pPr>
+        <w:jc w:val="both"/>
+        <w:rPr>
+          <w:sz w:val="26"/>
+          <w:szCs w:val="26"/>
+        </w:rPr>
+      </w:pPr>
+    </w:p>
+    <w:p>
+      <w:pPr>
+        <w:jc w:val="both"/>
+        <w:rPr>
+          <w:sz w:val="26"/>
+          <w:szCs w:val="26"/>
+        </w:rPr>
+      </w:pPr>
+    </w:p>
+    <w:p>
+      <w:pPr>
+        <w:jc w:val="both"/>
+        <w:rPr>
+          <w:sz w:val="26"/>
+          <w:szCs w:val="26"/>
+        </w:rPr>
+      </w:pPr>
+    </w:p>
+    <w:p>
+      <w:pPr>
+        <w:jc w:val="both"/>
+        <w:rPr>
+          <w:sz w:val="26"/>
+          <w:szCs w:val="26"/>
+        </w:rPr>
+      </w:pPr>
+    </w:p>
+    <w:p>
+      <w:pPr>
+        <w:jc w:val="both"/>
+        <w:rPr>
+          <w:sz w:val="26"/>
+          <w:szCs w:val="26"/>
+        </w:rPr>
+      </w:pPr>
+    </w:p>
+    <w:p>
+      <w:pPr>
+        <w:jc w:val="both"/>
+        <w:rPr>
+          <w:sz w:val="26"/>
+          <w:szCs w:val="26"/>
+        </w:rPr>
+      </w:pPr>
+      <w:r>
+        <w:rPr>
+          <w:noProof/>
+        </w:rPr>
+        <w:lastRenderedPageBreak/>
+        <w:drawing>
+          <wp:anchor distT="0" distB="0" distL="114300" distR="114300" simplePos="0" relativeHeight="251659264" behindDoc="0" locked="0" layoutInCell="1" allowOverlap="1" wp14:anchorId="0C3992E4" wp14:editId="42E42546">
+            <wp:simplePos x="0" y="0"/>
+            <wp:positionH relativeFrom="column">
+              <wp:posOffset>281940</wp:posOffset>
+            </wp:positionH>
+            <wp:positionV relativeFrom="paragraph">
+              <wp:posOffset>-614045</wp:posOffset>
+            </wp:positionV>
+            <wp:extent cx="4943475" cy="2982772"/>
+            <wp:effectExtent l="0" t="0" r="0" b="8255"/>
+            <wp:wrapNone/>
+            <wp:docPr id="2" name="Imagem 2" descr="Interface gráfica do usuário, Aplicativo, Word&#10;&#10;Descrição gerada automaticamente"/>
+            <wp:cNvGraphicFramePr>
+              <a:graphicFrameLocks xmlns:a="http://schemas.openxmlformats.org/drawingml/2006/main" noChangeAspect="1"/>
+            </wp:cNvGraphicFramePr>
+            <a:graphic xmlns:a="http://schemas.openxmlformats.org/drawingml/2006/main">
+              <a:graphicData uri="http://schemas.openxmlformats.org/drawingml/2006/picture">
+                <pic:pic xmlns:pic="http://schemas.openxmlformats.org/drawingml/2006/picture">
+                  <pic:nvPicPr>
+                    <pic:cNvPr id="2" name="Imagem 2" descr="Interface gráfica do usuário, Aplicativo, Word&#10;&#10;Descrição gerada automaticamente"/>
+                    <pic:cNvPicPr/>
+                  </pic:nvPicPr>
+                  <pic:blipFill rotWithShape="1">
+                    <a:blip r:embed="rId5" cstate="print">
+                      <a:extLst>
+                        <a:ext uri="{28A0092B-C50C-407E-A947-70E740481C1C}">
+                          <a14:useLocalDpi xmlns:a14="http://schemas.microsoft.com/office/drawing/2010/main" val="0"/>
+                        </a:ext>
+                      </a:extLst>
+                    </a:blip>
+                    <a:srcRect l="48202" r="11574" b="20022"/>
+                    <a:stretch/>
+                  </pic:blipFill>
+                  <pic:spPr bwMode="auto">
+                    <a:xfrm>
+                      <a:off x="0" y="0"/>
+                      <a:ext cx="4943475" cy="2982772"/>
+                    </a:xfrm>
+                    <a:prstGeom prst="rect">
+                      <a:avLst/>
+                    </a:prstGeom>
+                    <a:ln>
+                      <a:noFill/>
+                    </a:ln>
+                    <a:extLst>
+                      <a:ext uri="{53640926-AAD7-44D8-BBD7-CCE9431645EC}">
+                        <a14:shadowObscured xmlns:a14="http://schemas.microsoft.com/office/drawing/2010/main"/>
+                      </a:ext>
+                    </a:extLst>
+                  </pic:spPr>
+                </pic:pic>
+              </a:graphicData>
+            </a:graphic>
+            <wp14:sizeRelH relativeFrom="margin">
+              <wp14:pctWidth>0</wp14:pctWidth>
+            </wp14:sizeRelH>
+            <wp14:sizeRelV relativeFrom="margin">
+              <wp14:pctHeight>0</wp14:pctHeight>
+            </wp14:sizeRelV>
+          </wp:anchor>
+        </w:drawing>
+      </w:r>
+    </w:p>
+    <w:p>
+      <w:pPr>
+        <w:jc w:val="both"/>
+        <w:rPr>
+          <w:sz w:val="26"/>
+          <w:szCs w:val="26"/>
+        </w:rPr>
+      </w:pPr>
+    </w:p>
+    <w:p>
+      <w:pPr>
+        <w:ind w:firstLine="708"/>
+        <w:jc w:val="both"/>
+        <w:rPr>
+          <w:sz w:val="26"/>
+          <w:szCs w:val="26"/>
+        </w:rPr>
+      </w:pPr>
+    </w:p>
+    <w:p>
+      <w:pPr>
+        <w:ind w:firstLine="708"/>
+        <w:jc w:val="both"/>
+        <w:rPr>
+          <w:sz w:val="26"/>
+          <w:szCs w:val="26"/>
+        </w:rPr>
+      </w:pPr>
+    </w:p>
+    <w:p>
+      <w:pPr>
+        <w:ind w:firstLine="708"/>
+        <w:jc w:val="both"/>
+        <w:rPr>
+          <w:sz w:val="26"/>
+          <w:szCs w:val="26"/>
+        </w:rPr>
+      </w:pPr>
+    </w:p>
+    <w:p>
+      <w:pPr>
+        <w:ind w:firstLine="708"/>
+        <w:jc w:val="both"/>
+        <w:rPr>
+          <w:sz w:val="26"/>
+          <w:szCs w:val="26"/>
+        </w:rPr>
+      </w:pPr>
+    </w:p>
+    <w:p>
+      <w:pPr>
+        <w:ind w:firstLine="708"/>
+        <w:jc w:val="both"/>
+        <w:rPr>
+          <w:sz w:val="26"/>
+          <w:szCs w:val="26"/>
+        </w:rPr>
+      </w:pPr>
+    </w:p>
+    <w:p>
+      <w:pPr>
+        <w:ind w:firstLine="708"/>
+        <w:jc w:val="both"/>
+        <w:rPr>
+          <w:sz w:val="26"/>
+          <w:szCs w:val="26"/>
+        </w:rPr>
+      </w:pPr>
+    </w:p>
+    <w:p>
+      <w:pPr>
+        <w:ind w:firstLine="708"/>
+        <w:jc w:val="both"/>
+        <w:rPr>
+          <w:sz w:val="26"/>
+          <w:szCs w:val="26"/>
+        </w:rPr>
+      </w:pPr>
+      <w:r>
+        <w:rPr>
+          <w:sz w:val="26"/>
+          <w:szCs w:val="26"/>
+        </w:rPr>
+        <w:t xml:space="preserve">Assim, se há um padrão nas </w:t>
+      </w:r>
+      <w:proofErr w:type="spellStart"/>
+      <w:r>
+        <w:rPr>
+          <w:sz w:val="26"/>
+          <w:szCs w:val="26"/>
+        </w:rPr>
+        <w:t>tags</w:t>
+      </w:r>
+      <w:proofErr w:type="spellEnd"/>
+      <w:r>
+        <w:rPr>
+          <w:sz w:val="26"/>
+          <w:szCs w:val="26"/>
+        </w:rPr>
+        <w:t xml:space="preserve"> o robô (leitor de tela) conseguirá saber melhor a estrutura do site.</w:t>
+      </w:r>
+    </w:p>
+    <w:p>
+      <w:pPr>
+        <w:jc w:val="both"/>
+        <w:rPr>
+          <w:sz w:val="26"/>
+          <w:szCs w:val="26"/>
+        </w:rPr>
+      </w:pPr>
+    </w:p>
+    <w:p>
+      <w:pPr>
+        <w:jc w:val="both"/>
+        <w:rPr>
           <w:sz w:val="32"/>
           <w:szCs w:val="32"/>
         </w:rPr>
       </w:pPr>
-    </w:p>
-    <w:p/>
+      <w:r>
+        <w:rPr>
+          <w:sz w:val="32"/>
+          <w:szCs w:val="32"/>
+        </w:rPr>
+        <w:t>Mudanças do HTML 4 para o HTML 5</w:t>
+      </w:r>
+    </w:p>
+    <w:p>
+      <w:pPr>
+        <w:jc w:val="both"/>
+        <w:rPr>
+          <w:sz w:val="26"/>
+          <w:szCs w:val="26"/>
+        </w:rPr>
+      </w:pPr>
+      <w:r>
+        <w:rPr>
+          <w:sz w:val="26"/>
+          <w:szCs w:val="26"/>
+        </w:rPr>
+        <w:tab/>
+        <w:t>Passou de uma visão de formatação para uma visão de estruturação.</w:t>
+      </w:r>
+    </w:p>
+    <w:p>
+      <w:pPr>
+        <w:jc w:val="both"/>
+        <w:rPr>
+          <w:sz w:val="26"/>
+          <w:szCs w:val="26"/>
+        </w:rPr>
+      </w:pPr>
+      <w:r>
+        <w:rPr>
+          <w:sz w:val="26"/>
+          <w:szCs w:val="26"/>
+        </w:rPr>
+        <w:t>Link para estudo :</w:t>
+      </w:r>
+    </w:p>
+    <w:p>
+      <w:pPr>
+        <w:jc w:val="both"/>
+        <w:rPr>
+          <w:sz w:val="26"/>
+          <w:szCs w:val="26"/>
+        </w:rPr>
+      </w:pPr>
+      <w:hyperlink r:id="rId6" w:history="1">
+        <w:r>
+          <w:rPr>
+            <w:rStyle w:val="Hyperlink"/>
+            <w:color w:val="auto"/>
+            <w:sz w:val="26"/>
+            <w:szCs w:val="26"/>
+            <w:u w:val="none"/>
+          </w:rPr>
+          <w:t>https://www.w3.org/TR/html5-diff/</w:t>
+        </w:r>
+      </w:hyperlink>
+    </w:p>
+    <w:p>
+      <w:pPr>
+        <w:jc w:val="both"/>
+        <w:rPr>
+          <w:sz w:val="26"/>
+          <w:szCs w:val="26"/>
+        </w:rPr>
+      </w:pPr>
+    </w:p>
+    <w:p>
+      <w:pPr>
+        <w:jc w:val="both"/>
+        <w:rPr>
+          <w:sz w:val="26"/>
+          <w:szCs w:val="26"/>
+        </w:rPr>
+      </w:pPr>
+    </w:p>
+    <w:p>
+      <w:pPr>
+        <w:jc w:val="both"/>
+        <w:rPr>
+          <w:sz w:val="26"/>
+          <w:szCs w:val="26"/>
+        </w:rPr>
+      </w:pPr>
+    </w:p>
+    <w:p>
+      <w:pPr>
+        <w:jc w:val="both"/>
+        <w:rPr>
+          <w:sz w:val="26"/>
+          <w:szCs w:val="26"/>
+        </w:rPr>
+      </w:pPr>
+    </w:p>
+    <w:p>
+      <w:pPr>
+        <w:jc w:val="both"/>
+        <w:rPr>
+          <w:sz w:val="26"/>
+          <w:szCs w:val="26"/>
+        </w:rPr>
+      </w:pPr>
+    </w:p>
+    <w:p>
+      <w:pPr>
+        <w:jc w:val="both"/>
+        <w:rPr>
+          <w:sz w:val="26"/>
+          <w:szCs w:val="26"/>
+        </w:rPr>
+      </w:pPr>
+    </w:p>
+    <w:p>
+      <w:pPr>
+        <w:jc w:val="both"/>
+        <w:rPr>
+          <w:sz w:val="26"/>
+          <w:szCs w:val="26"/>
+        </w:rPr>
+      </w:pPr>
+    </w:p>
+    <w:p>
+      <w:pPr>
+        <w:jc w:val="both"/>
+        <w:rPr>
+          <w:sz w:val="26"/>
+          <w:szCs w:val="26"/>
+        </w:rPr>
+      </w:pPr>
+    </w:p>
+    <w:p>
+      <w:pPr>
+        <w:jc w:val="both"/>
+        <w:rPr>
+          <w:sz w:val="26"/>
+          <w:szCs w:val="26"/>
+        </w:rPr>
+      </w:pPr>
+    </w:p>
+    <w:p>
+      <w:pPr>
+        <w:jc w:val="both"/>
+        <w:rPr>
+          <w:sz w:val="26"/>
+          <w:szCs w:val="26"/>
+        </w:rPr>
+      </w:pPr>
+    </w:p>
+    <w:p>
+      <w:pPr>
+        <w:jc w:val="both"/>
+        <w:rPr>
+          <w:sz w:val="26"/>
+          <w:szCs w:val="26"/>
+        </w:rPr>
+      </w:pPr>
+    </w:p>
+    <w:p>
+      <w:pPr>
+        <w:jc w:val="both"/>
+        <w:rPr>
+          <w:sz w:val="26"/>
+          <w:szCs w:val="26"/>
+        </w:rPr>
+      </w:pPr>
+    </w:p>
+    <w:p>
+      <w:pPr>
+        <w:jc w:val="both"/>
+        <w:rPr>
+          <w:sz w:val="26"/>
+          <w:szCs w:val="26"/>
+        </w:rPr>
+      </w:pPr>
+    </w:p>
+    <w:p>
+      <w:pPr>
+        <w:jc w:val="both"/>
+        <w:rPr>
+          <w:sz w:val="26"/>
+          <w:szCs w:val="26"/>
+        </w:rPr>
+      </w:pPr>
+    </w:p>
+    <w:p>
+      <w:pPr>
+        <w:jc w:val="both"/>
+        <w:rPr>
+          <w:sz w:val="26"/>
+          <w:szCs w:val="26"/>
+        </w:rPr>
+      </w:pPr>
+    </w:p>
+    <w:p>
+      <w:pPr>
+        <w:jc w:val="both"/>
+        <w:rPr>
+          <w:sz w:val="26"/>
+          <w:szCs w:val="26"/>
+        </w:rPr>
+      </w:pPr>
+    </w:p>
+    <w:p>
+      <w:pPr>
+        <w:jc w:val="both"/>
+        <w:rPr>
+          <w:sz w:val="26"/>
+          <w:szCs w:val="26"/>
+        </w:rPr>
+      </w:pPr>
+    </w:p>
+    <w:p>
+      <w:pPr>
+        <w:jc w:val="both"/>
+        <w:rPr>
+          <w:sz w:val="26"/>
+          <w:szCs w:val="26"/>
+        </w:rPr>
+      </w:pPr>
+    </w:p>
+    <w:p>
+      <w:pPr>
+        <w:jc w:val="both"/>
+        <w:rPr>
+          <w:sz w:val="26"/>
+          <w:szCs w:val="26"/>
+        </w:rPr>
+      </w:pPr>
+    </w:p>
+    <w:p>
+      <w:pPr>
+        <w:jc w:val="both"/>
+        <w:rPr>
+          <w:sz w:val="26"/>
+          <w:szCs w:val="26"/>
+        </w:rPr>
+      </w:pPr>
+    </w:p>
+    <w:p>
+      <w:pPr>
+        <w:jc w:val="both"/>
+        <w:rPr>
+          <w:sz w:val="26"/>
+          <w:szCs w:val="26"/>
+        </w:rPr>
+      </w:pPr>
+    </w:p>
+    <w:p>
+      <w:pPr>
+        <w:jc w:val="both"/>
+        <w:rPr>
+          <w:sz w:val="26"/>
+          <w:szCs w:val="26"/>
+        </w:rPr>
+      </w:pPr>
+    </w:p>
+    <w:p>
+      <w:pPr>
+        <w:jc w:val="both"/>
+        <w:rPr>
+          <w:sz w:val="26"/>
+          <w:szCs w:val="26"/>
+        </w:rPr>
+      </w:pPr>
+    </w:p>
+    <w:p>
+      <w:pPr>
+        <w:jc w:val="both"/>
+        <w:rPr>
+          <w:sz w:val="26"/>
+          <w:szCs w:val="26"/>
+        </w:rPr>
+      </w:pPr>
+    </w:p>
     <w:sectPr>
       <w:pgSz w:w="12240" w:h="15840"/>
       <w:pgMar w:top="1417" w:right="1701" w:bottom="1417" w:left="1701" w:header="708" w:footer="708" w:gutter="0"/>
@@ -564,6 +1377,29 @@
     <w:semiHidden/>
     <w:unhideWhenUsed/>
   </w:style>
+  <w:style w:type="character" w:styleId="Hyperlink">
+    <w:name w:val="Hyperlink"/>
+    <w:basedOn w:val="Fontepargpadro"/>
+    <w:uiPriority w:val="99"/>
+    <w:unhideWhenUsed/>
+    <w:rsid w:val="00F14508"/>
+    <w:rPr>
+      <w:color w:val="0563C1" w:themeColor="hyperlink"/>
+      <w:u w:val="single"/>
+    </w:rPr>
+  </w:style>
+  <w:style w:type="character" w:styleId="MenoPendente">
+    <w:name w:val="Unresolved Mention"/>
+    <w:basedOn w:val="Fontepargpadro"/>
+    <w:uiPriority w:val="99"/>
+    <w:semiHidden/>
+    <w:unhideWhenUsed/>
+    <w:rsid w:val="00F14508"/>
+    <w:rPr>
+      <w:color w:val="605E5C"/>
+      <w:shd w:val="clear" w:color="auto" w:fill="E1DFDD"/>
+    </w:rPr>
+  </w:style>
 </w:styles>
 </file>
 
